--- a/friday/Figures/plot.docx
+++ b/friday/Figures/plot.docx
@@ -544,7 +544,7 @@
         <w:rPr>
           <w:rStyle w:val="StringTok"/>
         </w:rPr>
-        <w:t xml:space="preserve">"all_counts.txt"</w:t>
+        <w:t xml:space="preserve">"https://raw.githubusercontent.com/ucdavis-bioinformatics-training/2017-June-RNA-Seq-Workshop/master/thursday/all_counts.txt"</w:t>
       </w:r>
       <w:r>
         <w:rPr>
@@ -643,7 +643,7 @@
         <w:rPr>
           <w:rStyle w:val="StringTok"/>
         </w:rPr>
-        <w:t xml:space="preserve">"pdata.txt"</w:t>
+        <w:t xml:space="preserve">"https://raw.githubusercontent.com/ucdavis-bioinformatics-training/2017-June-RNA-Seq-Workshop/master/friday/Figures/pdata.txt"</w:t>
       </w:r>
       <w:r>
         <w:rPr>
@@ -6389,7 +6389,7 @@
     </w:lvl>
   </w:abstractNum>
   <w:abstractNum w:abstractNumId="990">
-    <w:nsid w:val="c14de6aa"/>
+    <w:nsid w:val="776cd21b"/>
     <w:multiLevelType w:val="multilevel"/>
     <w:lvl w:ilvl="0">
       <w:numFmt w:val="bullet"/>

--- a/friday/Figures/plot.docx
+++ b/friday/Figures/plot.docx
@@ -2679,7 +2679,7 @@
         <w:rPr>
           <w:rStyle w:val="StringTok"/>
         </w:rPr>
-        <w:t xml:space="preserve">"I5_v_C_time6.txt"</w:t>
+        <w:t xml:space="preserve">"https://raw.githubusercontent.com/ucdavis-bioinformatics-training/2017-June-RNA-Seq-Workshop/master/friday/Figures/I5_v_C_time6.txt"</w:t>
       </w:r>
       <w:r>
         <w:rPr>
@@ -5632,7 +5632,7 @@
         <w:rPr>
           <w:rStyle w:val="StringTok"/>
         </w:rPr>
-        <w:t xml:space="preserve">"I5_v_C_time6_KEGG.txt"</w:t>
+        <w:t xml:space="preserve">"https://raw.githubusercontent.com/ucdavis-bioinformatics-training/2017-June-RNA-Seq-Workshop/master/friday/Figures/I5_v_C_time6_KEGG.txt"</w:t>
       </w:r>
       <w:r>
         <w:rPr>
@@ -5831,7 +5831,7 @@
         <w:rPr>
           <w:rStyle w:val="StringTok"/>
         </w:rPr>
-        <w:t xml:space="preserve">"I5_v_C_time6.txt"</w:t>
+        <w:t xml:space="preserve">"https://raw.githubusercontent.com/ucdavis-bioinformatics-training/2017-June-RNA-Seq-Workshop/master/friday/Figures/I5_v_C_time6.txt"</w:t>
       </w:r>
       <w:r>
         <w:rPr>
@@ -6260,7 +6260,7 @@
         <w:pStyle w:val="FirstParagraph"/>
       </w:pPr>
       <w:r>
-        <w:t xml:space="preserve">By default, running pathview() will create an image file named by the pathway id (for example, in this case there should be a file named "ath04712.pathview.png" in the current directory).</w:t>
+        <w:t xml:space="preserve">By default, running pathview() will create an image file named by the pathway id (for example, in this case there should be a file named "ath04141.pathview.png" in the current directory).</w:t>
       </w:r>
     </w:p>
     <w:p>
@@ -6389,7 +6389,7 @@
     </w:lvl>
   </w:abstractNum>
   <w:abstractNum w:abstractNumId="990">
-    <w:nsid w:val="776cd21b"/>
+    <w:nsid w:val="11f56ba3"/>
     <w:multiLevelType w:val="multilevel"/>
     <w:lvl w:ilvl="0">
       <w:numFmt w:val="bullet"/>

--- a/friday/Figures/plot.docx
+++ b/friday/Figures/plot.docx
@@ -5197,10 +5197,10 @@
       <w:pPr>
         <w:pStyle w:val="Heading2"/>
       </w:pPr>
-      <w:bookmarkStart w:id="43" w:name="using-log-transformed-data-to-select-feature-for-generating-heatmap."/>
+      <w:bookmarkStart w:id="43" w:name="using-log-transformed-data."/>
       <w:bookmarkEnd w:id="43"/>
       <w:r>
-        <w:t xml:space="preserve">Using log transformed data to select feature for generating heatmap.</w:t>
+        <w:t xml:space="preserve">Using log transformed data.</w:t>
       </w:r>
     </w:p>
     <w:p>
@@ -5445,7 +5445,7 @@
         <w:rPr>
           <w:rStyle w:val="NormalTok"/>
         </w:rPr>
-        <w:t xml:space="preserve">(norm.counts[slt,], </w:t>
+        <w:t xml:space="preserve">(log.counts[slt,], </w:t>
       </w:r>
       <w:r>
         <w:rPr>
@@ -6389,7 +6389,7 @@
     </w:lvl>
   </w:abstractNum>
   <w:abstractNum w:abstractNumId="990">
-    <w:nsid w:val="11f56ba3"/>
+    <w:nsid w:val="12759308"/>
     <w:multiLevelType w:val="multilevel"/>
     <w:lvl w:ilvl="0">
       <w:numFmt w:val="bullet"/>

--- a/friday/Figures/plot.docx
+++ b/friday/Figures/plot.docx
@@ -65,7 +65,7 @@
         <w:rPr>
           <w:rStyle w:val="CommentTok"/>
         </w:rPr>
-        <w:t xml:space="preserve">#biocLite(plot3D)</w:t>
+        <w:t xml:space="preserve">#biocLite(cluster)</w:t>
       </w:r>
       <w:r>
         <w:br w:type="textWrapping"/>
@@ -74,7 +74,7 @@
         <w:rPr>
           <w:rStyle w:val="CommentTok"/>
         </w:rPr>
-        <w:t xml:space="preserve">#biocLite(cluster)</w:t>
+        <w:t xml:space="preserve">#biocLite(WGCNA)</w:t>
       </w:r>
       <w:r>
         <w:br w:type="textWrapping"/>
@@ -83,7 +83,7 @@
         <w:rPr>
           <w:rStyle w:val="CommentTok"/>
         </w:rPr>
-        <w:t xml:space="preserve">#biocLite(WGCNA)</w:t>
+        <w:t xml:space="preserve">#biocLite("metaMA")</w:t>
       </w:r>
       <w:r>
         <w:br w:type="textWrapping"/>
@@ -92,7 +92,7 @@
         <w:rPr>
           <w:rStyle w:val="CommentTok"/>
         </w:rPr>
-        <w:t xml:space="preserve">#biocLite("metaMA")</w:t>
+        <w:t xml:space="preserve">#biocLite("lattice")</w:t>
       </w:r>
       <w:r>
         <w:br w:type="textWrapping"/>
@@ -101,7 +101,7 @@
         <w:rPr>
           <w:rStyle w:val="CommentTok"/>
         </w:rPr>
-        <w:t xml:space="preserve">#biocLite("lattice")</w:t>
+        <w:t xml:space="preserve">#biocLite("genefilter")</w:t>
       </w:r>
       <w:r>
         <w:br w:type="textWrapping"/>
@@ -110,7 +110,7 @@
         <w:rPr>
           <w:rStyle w:val="CommentTok"/>
         </w:rPr>
-        <w:t xml:space="preserve">#biocLite("genefilter")</w:t>
+        <w:t xml:space="preserve">#biocLite("dplyr"")</w:t>
       </w:r>
       <w:r>
         <w:br w:type="textWrapping"/>
@@ -119,15 +119,6 @@
         <w:rPr>
           <w:rStyle w:val="CommentTok"/>
         </w:rPr>
-        <w:t xml:space="preserve">#biocLite("dplyr"")</w:t>
-      </w:r>
-      <w:r>
-        <w:br w:type="textWrapping"/>
-      </w:r>
-      <w:r>
-        <w:rPr>
-          <w:rStyle w:val="CommentTok"/>
-        </w:rPr>
         <w:t xml:space="preserve">#biocLite("pathview")</w:t>
       </w:r>
       <w:r>
@@ -204,21 +195,6 @@
           <w:rStyle w:val="NormalTok"/>
         </w:rPr>
         <w:t xml:space="preserve">(RColorBrewer)</w:t>
-      </w:r>
-      <w:r>
-        <w:br w:type="textWrapping"/>
-      </w:r>
-      <w:r>
-        <w:rPr>
-          <w:rStyle w:val="KeywordTok"/>
-        </w:rPr>
-        <w:t xml:space="preserve">library</w:t>
-      </w:r>
-      <w:r>
-        <w:rPr>
-          <w:rStyle w:val="NormalTok"/>
-        </w:rPr>
-        <w:t xml:space="preserve">(plot3D)</w:t>
       </w:r>
       <w:r>
         <w:br w:type="textWrapping"/>
@@ -6389,7 +6365,7 @@
     </w:lvl>
   </w:abstractNum>
   <w:abstractNum w:abstractNumId="990">
-    <w:nsid w:val="12759308"/>
+    <w:nsid w:val="5d318e8c"/>
     <w:multiLevelType w:val="multilevel"/>
     <w:lvl w:ilvl="0">
       <w:numFmt w:val="bullet"/>

--- a/friday/Figures/plot.docx
+++ b/friday/Figures/plot.docx
@@ -120,6 +120,21 @@
           <w:rStyle w:val="CommentTok"/>
         </w:rPr>
         <w:t xml:space="preserve">#biocLite("pathview")</w:t>
+      </w:r>
+      <w:r>
+        <w:br w:type="textWrapping"/>
+      </w:r>
+      <w:r>
+        <w:rPr>
+          <w:rStyle w:val="KeywordTok"/>
+        </w:rPr>
+        <w:t xml:space="preserve">library</w:t>
+      </w:r>
+      <w:r>
+        <w:rPr>
+          <w:rStyle w:val="NormalTok"/>
+        </w:rPr>
+        <w:t xml:space="preserve">(metaMA)</w:t>
       </w:r>
       <w:r>
         <w:br w:type="textWrapping"/>
@@ -5173,8 +5188,500 @@
       <w:pPr>
         <w:pStyle w:val="Heading2"/>
       </w:pPr>
-      <w:bookmarkStart w:id="43" w:name="using-log-transformed-data."/>
+      <w:bookmarkStart w:id="43" w:name="select-genes-from-the-differential-expression-analysis-results"/>
       <w:bookmarkEnd w:id="43"/>
+      <w:r>
+        <w:t xml:space="preserve">select genes from the differential expression analysis results</w:t>
+      </w:r>
+    </w:p>
+    <w:p>
+      <w:pPr>
+        <w:pStyle w:val="SourceCode"/>
+      </w:pPr>
+      <w:r>
+        <w:rPr>
+          <w:rStyle w:val="CommentTok"/>
+        </w:rPr>
+        <w:t xml:space="preserve"># first, load in your differential expression analysis results</w:t>
+      </w:r>
+      <w:r>
+        <w:br w:type="textWrapping"/>
+      </w:r>
+      <w:r>
+        <w:rPr>
+          <w:rStyle w:val="NormalTok"/>
+        </w:rPr>
+        <w:t xml:space="preserve">tmp &lt;-</w:t>
+      </w:r>
+      <w:r>
+        <w:rPr>
+          <w:rStyle w:val="StringTok"/>
+        </w:rPr>
+        <w:t xml:space="preserve"> </w:t>
+      </w:r>
+      <w:r>
+        <w:rPr>
+          <w:rStyle w:val="KeywordTok"/>
+        </w:rPr>
+        <w:t xml:space="preserve">read.table</w:t>
+      </w:r>
+      <w:r>
+        <w:rPr>
+          <w:rStyle w:val="NormalTok"/>
+        </w:rPr>
+        <w:t xml:space="preserve">(</w:t>
+      </w:r>
+      <w:r>
+        <w:rPr>
+          <w:rStyle w:val="DataTypeTok"/>
+        </w:rPr>
+        <w:t xml:space="preserve">file=</w:t>
+      </w:r>
+      <w:r>
+        <w:rPr>
+          <w:rStyle w:val="StringTok"/>
+        </w:rPr>
+        <w:t xml:space="preserve">"https://raw.githubusercontent.com/ucdavis-bioinformatics-training/2017-June-RNA-Seq-Workshop/master/friday/Figures/I5_v_C_time6.txt"</w:t>
+      </w:r>
+      <w:r>
+        <w:rPr>
+          <w:rStyle w:val="NormalTok"/>
+        </w:rPr>
+        <w:t xml:space="preserve">, </w:t>
+      </w:r>
+      <w:r>
+        <w:rPr>
+          <w:rStyle w:val="DataTypeTok"/>
+        </w:rPr>
+        <w:t xml:space="preserve">sep=</w:t>
+      </w:r>
+      <w:r>
+        <w:rPr>
+          <w:rStyle w:val="StringTok"/>
+        </w:rPr>
+        <w:t xml:space="preserve">"</w:t>
+      </w:r>
+      <w:r>
+        <w:rPr>
+          <w:rStyle w:val="CharTok"/>
+        </w:rPr>
+        <w:t xml:space="preserve">\t</w:t>
+      </w:r>
+      <w:r>
+        <w:rPr>
+          <w:rStyle w:val="StringTok"/>
+        </w:rPr>
+        <w:t xml:space="preserve">"</w:t>
+      </w:r>
+      <w:r>
+        <w:rPr>
+          <w:rStyle w:val="NormalTok"/>
+        </w:rPr>
+        <w:t xml:space="preserve">, </w:t>
+      </w:r>
+      <w:r>
+        <w:rPr>
+          <w:rStyle w:val="DataTypeTok"/>
+        </w:rPr>
+        <w:t xml:space="preserve">header=</w:t>
+      </w:r>
+      <w:r>
+        <w:rPr>
+          <w:rStyle w:val="NormalTok"/>
+        </w:rPr>
+        <w:t xml:space="preserve">T, </w:t>
+      </w:r>
+      <w:r>
+        <w:rPr>
+          <w:rStyle w:val="DataTypeTok"/>
+        </w:rPr>
+        <w:t xml:space="preserve">stringsAsFactors=</w:t>
+      </w:r>
+      <w:r>
+        <w:rPr>
+          <w:rStyle w:val="NormalTok"/>
+        </w:rPr>
+        <w:t xml:space="preserve">F)</w:t>
+      </w:r>
+      <w:r>
+        <w:br w:type="textWrapping"/>
+      </w:r>
+      <w:r>
+        <w:rPr>
+          <w:rStyle w:val="NormalTok"/>
+        </w:rPr>
+        <w:t xml:space="preserve">sel.genes &lt;-</w:t>
+      </w:r>
+      <w:r>
+        <w:rPr>
+          <w:rStyle w:val="StringTok"/>
+        </w:rPr>
+        <w:t xml:space="preserve"> </w:t>
+      </w:r>
+      <w:r>
+        <w:rPr>
+          <w:rStyle w:val="NormalTok"/>
+        </w:rPr>
+        <w:t xml:space="preserve">tmp$Gene[</w:t>
+      </w:r>
+      <w:r>
+        <w:rPr>
+          <w:rStyle w:val="DecValTok"/>
+        </w:rPr>
+        <w:t xml:space="preserve">1</w:t>
+      </w:r>
+      <w:r>
+        <w:rPr>
+          <w:rStyle w:val="NormalTok"/>
+        </w:rPr>
+        <w:t xml:space="preserve">:</w:t>
+      </w:r>
+      <w:r>
+        <w:rPr>
+          <w:rStyle w:val="DecValTok"/>
+        </w:rPr>
+        <w:t xml:space="preserve">10</w:t>
+      </w:r>
+      <w:r>
+        <w:rPr>
+          <w:rStyle w:val="NormalTok"/>
+        </w:rPr>
+        <w:t xml:space="preserve">]</w:t>
+      </w:r>
+      <w:r>
+        <w:br w:type="textWrapping"/>
+      </w:r>
+      <w:r>
+        <w:rPr>
+          <w:rStyle w:val="CommentTok"/>
+        </w:rPr>
+        <w:t xml:space="preserve"># then, match the names of your selected genes to the rownames of your counts table</w:t>
+      </w:r>
+      <w:r>
+        <w:br w:type="textWrapping"/>
+      </w:r>
+      <w:r>
+        <w:rPr>
+          <w:rStyle w:val="NormalTok"/>
+        </w:rPr>
+        <w:t xml:space="preserve">index &lt;-</w:t>
+      </w:r>
+      <w:r>
+        <w:rPr>
+          <w:rStyle w:val="StringTok"/>
+        </w:rPr>
+        <w:t xml:space="preserve"> </w:t>
+      </w:r>
+      <w:r>
+        <w:rPr>
+          <w:rStyle w:val="KeywordTok"/>
+        </w:rPr>
+        <w:t xml:space="preserve">match</w:t>
+      </w:r>
+      <w:r>
+        <w:rPr>
+          <w:rStyle w:val="NormalTok"/>
+        </w:rPr>
+        <w:t xml:space="preserve">(sel.genes, </w:t>
+      </w:r>
+      <w:r>
+        <w:rPr>
+          <w:rStyle w:val="KeywordTok"/>
+        </w:rPr>
+        <w:t xml:space="preserve">rownames</w:t>
+      </w:r>
+      <w:r>
+        <w:rPr>
+          <w:rStyle w:val="NormalTok"/>
+        </w:rPr>
+        <w:t xml:space="preserve">(norm.counts))</w:t>
+      </w:r>
+      <w:r>
+        <w:br w:type="textWrapping"/>
+      </w:r>
+      <w:r>
+        <w:rPr>
+          <w:rStyle w:val="CommentTok"/>
+        </w:rPr>
+        <w:t xml:space="preserve"># then, follow some steps from above to generate necessary colors and labels</w:t>
+      </w:r>
+      <w:r>
+        <w:br w:type="textWrapping"/>
+      </w:r>
+      <w:r>
+        <w:rPr>
+          <w:rStyle w:val="NormalTok"/>
+        </w:rPr>
+        <w:t xml:space="preserve">rowcols &lt;-</w:t>
+      </w:r>
+      <w:r>
+        <w:rPr>
+          <w:rStyle w:val="StringTok"/>
+        </w:rPr>
+        <w:t xml:space="preserve"> </w:t>
+      </w:r>
+      <w:r>
+        <w:rPr>
+          <w:rStyle w:val="KeywordTok"/>
+        </w:rPr>
+        <w:t xml:space="preserve">rep</w:t>
+      </w:r>
+      <w:r>
+        <w:rPr>
+          <w:rStyle w:val="NormalTok"/>
+        </w:rPr>
+        <w:t xml:space="preserve">(</w:t>
+      </w:r>
+      <w:r>
+        <w:rPr>
+          <w:rStyle w:val="KeywordTok"/>
+        </w:rPr>
+        <w:t xml:space="preserve">brewer.pal</w:t>
+      </w:r>
+      <w:r>
+        <w:rPr>
+          <w:rStyle w:val="NormalTok"/>
+        </w:rPr>
+        <w:t xml:space="preserve">(</w:t>
+      </w:r>
+      <w:r>
+        <w:rPr>
+          <w:rStyle w:val="DecValTok"/>
+        </w:rPr>
+        <w:t xml:space="preserve">5</w:t>
+      </w:r>
+      <w:r>
+        <w:rPr>
+          <w:rStyle w:val="NormalTok"/>
+        </w:rPr>
+        <w:t xml:space="preserve">, </w:t>
+      </w:r>
+      <w:r>
+        <w:rPr>
+          <w:rStyle w:val="StringTok"/>
+        </w:rPr>
+        <w:t xml:space="preserve">'Set1'</w:t>
+      </w:r>
+      <w:r>
+        <w:rPr>
+          <w:rStyle w:val="NormalTok"/>
+        </w:rPr>
+        <w:t xml:space="preserve">), </w:t>
+      </w:r>
+      <w:r>
+        <w:rPr>
+          <w:rStyle w:val="DataTypeTok"/>
+        </w:rPr>
+        <w:t xml:space="preserve">each=</w:t>
+      </w:r>
+      <w:r>
+        <w:rPr>
+          <w:rStyle w:val="DecValTok"/>
+        </w:rPr>
+        <w:t xml:space="preserve">2</w:t>
+      </w:r>
+      <w:r>
+        <w:rPr>
+          <w:rStyle w:val="NormalTok"/>
+        </w:rPr>
+        <w:t xml:space="preserve">)</w:t>
+      </w:r>
+      <w:r>
+        <w:br w:type="textWrapping"/>
+      </w:r>
+      <w:r>
+        <w:rPr>
+          <w:rStyle w:val="KeywordTok"/>
+        </w:rPr>
+        <w:t xml:space="preserve">names</w:t>
+      </w:r>
+      <w:r>
+        <w:rPr>
+          <w:rStyle w:val="NormalTok"/>
+        </w:rPr>
+        <w:t xml:space="preserve">(rowcols) &lt;-</w:t>
+      </w:r>
+      <w:r>
+        <w:rPr>
+          <w:rStyle w:val="StringTok"/>
+        </w:rPr>
+        <w:t xml:space="preserve"> </w:t>
+      </w:r>
+      <w:r>
+        <w:rPr>
+          <w:rStyle w:val="KeywordTok"/>
+        </w:rPr>
+        <w:t xml:space="preserve">rownames</w:t>
+      </w:r>
+      <w:r>
+        <w:rPr>
+          <w:rStyle w:val="NormalTok"/>
+        </w:rPr>
+        <w:t xml:space="preserve">(norm.counts[index,])</w:t>
+      </w:r>
+      <w:r>
+        <w:br w:type="textWrapping"/>
+      </w:r>
+      <w:r>
+        <w:rPr>
+          <w:rStyle w:val="NormalTok"/>
+        </w:rPr>
+        <w:t xml:space="preserve">rlab &lt;-</w:t>
+      </w:r>
+      <w:r>
+        <w:rPr>
+          <w:rStyle w:val="StringTok"/>
+        </w:rPr>
+        <w:t xml:space="preserve"> </w:t>
+      </w:r>
+      <w:r>
+        <w:rPr>
+          <w:rStyle w:val="KeywordTok"/>
+        </w:rPr>
+        <w:t xml:space="preserve">t</w:t>
+      </w:r>
+      <w:r>
+        <w:rPr>
+          <w:rStyle w:val="NormalTok"/>
+        </w:rPr>
+        <w:t xml:space="preserve">(rowcols)</w:t>
+      </w:r>
+      <w:r>
+        <w:br w:type="textWrapping"/>
+      </w:r>
+      <w:r>
+        <w:rPr>
+          <w:rStyle w:val="KeywordTok"/>
+        </w:rPr>
+        <w:t xml:space="preserve">rownames</w:t>
+      </w:r>
+      <w:r>
+        <w:rPr>
+          <w:rStyle w:val="NormalTok"/>
+        </w:rPr>
+        <w:t xml:space="preserve">(rlab) &lt;-</w:t>
+      </w:r>
+      <w:r>
+        <w:rPr>
+          <w:rStyle w:val="StringTok"/>
+        </w:rPr>
+        <w:t xml:space="preserve"> "GeneType"</w:t>
+      </w:r>
+      <w:r>
+        <w:br w:type="textWrapping"/>
+      </w:r>
+      <w:r>
+        <w:rPr>
+          <w:rStyle w:val="NormalTok"/>
+        </w:rPr>
+        <w:t xml:space="preserve">clab &lt;-</w:t>
+      </w:r>
+      <w:r>
+        <w:rPr>
+          <w:rStyle w:val="StringTok"/>
+        </w:rPr>
+        <w:t xml:space="preserve"> </w:t>
+      </w:r>
+      <w:r>
+        <w:rPr>
+          <w:rStyle w:val="KeywordTok"/>
+        </w:rPr>
+        <w:t xml:space="preserve">cbind</w:t>
+      </w:r>
+      <w:r>
+        <w:rPr>
+          <w:rStyle w:val="NormalTok"/>
+        </w:rPr>
+        <w:t xml:space="preserve">(</w:t>
+      </w:r>
+      <w:r>
+        <w:rPr>
+          <w:rStyle w:val="KeywordTok"/>
+        </w:rPr>
+        <w:t xml:space="preserve">labels2colors</w:t>
+      </w:r>
+      <w:r>
+        <w:rPr>
+          <w:rStyle w:val="NormalTok"/>
+        </w:rPr>
+        <w:t xml:space="preserve">(pdata$Cultivar), </w:t>
+      </w:r>
+      <w:r>
+        <w:rPr>
+          <w:rStyle w:val="KeywordTok"/>
+        </w:rPr>
+        <w:t xml:space="preserve">labels2colors</w:t>
+      </w:r>
+      <w:r>
+        <w:rPr>
+          <w:rStyle w:val="NormalTok"/>
+        </w:rPr>
+        <w:t xml:space="preserve">(pdata$TimePoint))</w:t>
+      </w:r>
+      <w:r>
+        <w:br w:type="textWrapping"/>
+      </w:r>
+      <w:r>
+        <w:rPr>
+          <w:rStyle w:val="KeywordTok"/>
+        </w:rPr>
+        <w:t xml:space="preserve">colnames</w:t>
+      </w:r>
+      <w:r>
+        <w:rPr>
+          <w:rStyle w:val="NormalTok"/>
+        </w:rPr>
+        <w:t xml:space="preserve">(clab) &lt;-</w:t>
+      </w:r>
+      <w:r>
+        <w:rPr>
+          <w:rStyle w:val="StringTok"/>
+        </w:rPr>
+        <w:t xml:space="preserve"> </w:t>
+      </w:r>
+      <w:r>
+        <w:rPr>
+          <w:rStyle w:val="KeywordTok"/>
+        </w:rPr>
+        <w:t xml:space="preserve">c</w:t>
+      </w:r>
+      <w:r>
+        <w:rPr>
+          <w:rStyle w:val="NormalTok"/>
+        </w:rPr>
+        <w:t xml:space="preserve">(</w:t>
+      </w:r>
+      <w:r>
+        <w:rPr>
+          <w:rStyle w:val="StringTok"/>
+        </w:rPr>
+        <w:t xml:space="preserve">"Cultivar"</w:t>
+      </w:r>
+      <w:r>
+        <w:rPr>
+          <w:rStyle w:val="NormalTok"/>
+        </w:rPr>
+        <w:t xml:space="preserve">, </w:t>
+      </w:r>
+      <w:r>
+        <w:rPr>
+          <w:rStyle w:val="StringTok"/>
+        </w:rPr>
+        <w:t xml:space="preserve">"TimePoint"</w:t>
+      </w:r>
+      <w:r>
+        <w:rPr>
+          <w:rStyle w:val="NormalTok"/>
+        </w:rPr>
+        <w:t xml:space="preserve">)</w:t>
+      </w:r>
+    </w:p>
+    <w:p>
+      <w:pPr>
+        <w:pStyle w:val="Heading2"/>
+      </w:pPr>
+      <w:bookmarkStart w:id="44" w:name="using-log-transformed-data."/>
+      <w:bookmarkEnd w:id="44"/>
       <w:r>
         <w:t xml:space="preserve">Using log transformed data.</w:t>
       </w:r>
@@ -5510,13 +6017,13 @@
               <a:graphicData uri="http://schemas.openxmlformats.org/drawingml/2006/picture">
                 <pic:pic>
                   <pic:nvPicPr>
-                    <pic:cNvPr descr="plot_files/figure-docx/unnamed-chunk-11-1.png" id="0" name="Picture"/>
+                    <pic:cNvPr descr="plot_files/figure-docx/unnamed-chunk-12-1.png" id="0" name="Picture"/>
                     <pic:cNvPicPr>
                       <a:picLocks noChangeArrowheads="1" noChangeAspect="1"/>
                     </pic:cNvPicPr>
                   </pic:nvPicPr>
                   <pic:blipFill>
-                    <a:blip r:embed="rId44"/>
+                    <a:blip r:embed="rId45"/>
                     <a:stretch>
                       <a:fillRect/>
                     </a:stretch>
@@ -5547,8 +6054,8 @@
       <w:pPr>
         <w:pStyle w:val="Heading1"/>
       </w:pPr>
-      <w:bookmarkStart w:id="45" w:name="visulize-pathway-enrichment-results-using-bioconductor-package-pathview"/>
-      <w:bookmarkEnd w:id="45"/>
+      <w:bookmarkStart w:id="46" w:name="visulize-pathway-enrichment-results-using-bioconductor-package-pathview"/>
+      <w:bookmarkEnd w:id="46"/>
       <w:r>
         <w:t xml:space="preserve">Visulize pathway enrichment results using bioconductor package "pathview"</w:t>
       </w:r>
@@ -6241,10 +6748,18 @@
     </w:p>
     <w:p>
       <w:pPr>
+        <w:pStyle w:val="BodyText"/>
+      </w:pPr>
+      <w:r>
+        <w:t xml:space="preserve">Another a package for ploting is "piano". It generates network style graphs. "Cytoscape" is another possible software to generate graphs for enrichment analysis results.</w:t>
+      </w:r>
+    </w:p>
+    <w:p>
+      <w:pPr>
         <w:pStyle w:val="Heading1"/>
       </w:pPr>
-      <w:bookmarkStart w:id="46" w:name="visulize-go-enrichment-results-use-revigo.irb.hr-web-application"/>
-      <w:bookmarkEnd w:id="46"/>
+      <w:bookmarkStart w:id="47" w:name="visulize-go-enrichment-results-use-revigo.irb.hr-web-application"/>
+      <w:bookmarkEnd w:id="47"/>
       <w:r>
         <w:t xml:space="preserve">Visulize GO enrichment results use revigo.irb.hr web application</w:t>
       </w:r>
@@ -6365,7 +6880,7 @@
     </w:lvl>
   </w:abstractNum>
   <w:abstractNum w:abstractNumId="990">
-    <w:nsid w:val="5d318e8c"/>
+    <w:nsid w:val="39601b12"/>
     <w:multiLevelType w:val="multilevel"/>
     <w:lvl w:ilvl="0">
       <w:numFmt w:val="bullet"/>
